--- a/MySQL_Commands.docx
+++ b/MySQL_Commands.docx
@@ -88,7 +88,7 @@
       </w:tblGrid>
       <w:tr>
         <w:trPr>
-          <w:divId w:val="1218280996"/>
+          <w:divId w:val="1624655403"/>
         </w:trPr>
         <w:tc>
           <w:tcPr>
@@ -689,7 +689,7 @@
       </w:tr>
       <w:tr>
         <w:trPr>
-          <w:divId w:val="1218280996"/>
+          <w:divId w:val="1624655403"/>
         </w:trPr>
         <w:tc>
           <w:tcPr>
@@ -772,7 +772,7 @@
       </w:tr>
       <w:tr>
         <w:trPr>
-          <w:divId w:val="1218280996"/>
+          <w:divId w:val="1624655403"/>
         </w:trPr>
         <w:tc>
           <w:tcPr>
@@ -1068,7 +1068,7 @@
       </w:tr>
       <w:tr>
         <w:trPr>
-          <w:divId w:val="1218280996"/>
+          <w:divId w:val="1624655403"/>
         </w:trPr>
         <w:tc>
           <w:tcPr>
@@ -1166,7 +1166,7 @@
       </w:tr>
       <w:tr>
         <w:trPr>
-          <w:divId w:val="1218280996"/>
+          <w:divId w:val="1624655403"/>
         </w:trPr>
         <w:tc>
           <w:tcPr>
@@ -1264,7 +1264,7 @@
       </w:tr>
       <w:tr>
         <w:trPr>
-          <w:divId w:val="1218280996"/>
+          <w:divId w:val="1624655403"/>
         </w:trPr>
         <w:tc>
           <w:tcPr>
@@ -1371,7 +1371,7 @@
       </w:tr>
       <w:tr>
         <w:trPr>
-          <w:divId w:val="1218280996"/>
+          <w:divId w:val="1624655403"/>
         </w:trPr>
         <w:tc>
           <w:tcPr>
@@ -1564,7 +1564,7 @@
       </w:tr>
       <w:tr>
         <w:trPr>
-          <w:divId w:val="1218280996"/>
+          <w:divId w:val="1624655403"/>
         </w:trPr>
         <w:tc>
           <w:tcPr>
@@ -1755,7 +1755,7 @@
       </w:tr>
       <w:tr>
         <w:trPr>
-          <w:divId w:val="1218280996"/>
+          <w:divId w:val="1624655403"/>
         </w:trPr>
         <w:tc>
           <w:tcPr>
@@ -1948,7 +1948,7 @@
       </w:tr>
       <w:tr>
         <w:trPr>
-          <w:divId w:val="1218280996"/>
+          <w:divId w:val="1624655403"/>
         </w:trPr>
         <w:tc>
           <w:tcPr>
@@ -2243,7 +2243,7 @@
       </w:tr>
       <w:tr>
         <w:trPr>
-          <w:divId w:val="1218280996"/>
+          <w:divId w:val="1624655403"/>
         </w:trPr>
         <w:tc>
           <w:tcPr>
@@ -2331,7 +2331,7 @@
       </w:tr>
       <w:tr>
         <w:trPr>
-          <w:divId w:val="1218280996"/>
+          <w:divId w:val="1624655403"/>
         </w:trPr>
         <w:tc>
           <w:tcPr>
@@ -2498,7 +2498,7 @@
       </w:tr>
       <w:tr>
         <w:trPr>
-          <w:divId w:val="1218280996"/>
+          <w:divId w:val="1624655403"/>
         </w:trPr>
         <w:tc>
           <w:tcPr>
@@ -2699,7 +2699,7 @@
       </w:tr>
       <w:tr>
         <w:trPr>
-          <w:divId w:val="1218280996"/>
+          <w:divId w:val="1624655403"/>
         </w:trPr>
         <w:tc>
           <w:tcPr>
@@ -2931,7 +2931,7 @@
       </w:tr>
       <w:tr>
         <w:trPr>
-          <w:divId w:val="1218280996"/>
+          <w:divId w:val="1624655403"/>
         </w:trPr>
         <w:tc>
           <w:tcPr>
@@ -3029,7 +3029,7 @@
       </w:tr>
       <w:tr>
         <w:trPr>
-          <w:divId w:val="1218280996"/>
+          <w:divId w:val="1624655403"/>
         </w:trPr>
         <w:tc>
           <w:tcPr>
@@ -3318,7 +3318,7 @@
       </w:tr>
       <w:tr>
         <w:trPr>
-          <w:divId w:val="1218280996"/>
+          <w:divId w:val="1624655403"/>
         </w:trPr>
         <w:tc>
           <w:tcPr>
@@ -3462,7 +3462,7 @@
       </w:tr>
       <w:tr>
         <w:trPr>
-          <w:divId w:val="1218280996"/>
+          <w:divId w:val="1624655403"/>
         </w:trPr>
         <w:tc>
           <w:tcPr>
@@ -3606,7 +3606,7 @@
       </w:tr>
       <w:tr>
         <w:trPr>
-          <w:divId w:val="1218280996"/>
+          <w:divId w:val="1624655403"/>
         </w:trPr>
         <w:tc>
           <w:tcPr>
@@ -3881,7 +3881,7 @@
       </w:tr>
       <w:tr>
         <w:trPr>
-          <w:divId w:val="1218280996"/>
+          <w:divId w:val="1624655403"/>
         </w:trPr>
         <w:tc>
           <w:tcPr>
@@ -4074,7 +4074,7 @@
       </w:tr>
       <w:tr>
         <w:trPr>
-          <w:divId w:val="1218280996"/>
+          <w:divId w:val="1624655403"/>
         </w:trPr>
         <w:tc>
           <w:tcPr>
@@ -4775,7 +4775,7 @@
       </w:tr>
       <w:tr>
         <w:trPr>
-          <w:divId w:val="1218280996"/>
+          <w:divId w:val="1624655403"/>
         </w:trPr>
         <w:tc>
           <w:tcPr>
@@ -5075,7 +5075,7 @@
       </w:tr>
       <w:tr>
         <w:trPr>
-          <w:divId w:val="1218280996"/>
+          <w:divId w:val="1624655403"/>
         </w:trPr>
         <w:tc>
           <w:tcPr>
@@ -5210,7 +5210,7 @@
             </w:tblGrid>
             <w:tr>
               <w:trPr>
-                <w:divId w:val="1366904729"/>
+                <w:divId w:val="847057305"/>
               </w:trPr>
               <w:tc>
                 <w:tcPr>
@@ -5495,7 +5495,7 @@
       </w:tr>
       <w:tr>
         <w:trPr>
-          <w:divId w:val="1218280996"/>
+          <w:divId w:val="1624655403"/>
         </w:trPr>
         <w:tc>
           <w:tcPr>
@@ -5811,7 +5811,7 @@
       </w:tr>
       <w:tr>
         <w:trPr>
-          <w:divId w:val="1218280996"/>
+          <w:divId w:val="1624655403"/>
         </w:trPr>
         <w:tc>
           <w:tcPr>
@@ -6155,7 +6155,7 @@
       </w:tr>
       <w:tr>
         <w:trPr>
-          <w:divId w:val="1218280996"/>
+          <w:divId w:val="1624655403"/>
         </w:trPr>
         <w:tc>
           <w:tcPr>
@@ -6478,7 +6478,7 @@
       </w:tr>
       <w:tr>
         <w:trPr>
-          <w:divId w:val="1218280996"/>
+          <w:divId w:val="1624655403"/>
         </w:trPr>
         <w:tc>
           <w:tcPr>
@@ -6764,7 +6764,7 @@
       </w:tr>
       <w:tr>
         <w:trPr>
-          <w:divId w:val="1218280996"/>
+          <w:divId w:val="1624655403"/>
         </w:trPr>
         <w:tc>
           <w:tcPr>
@@ -6947,7 +6947,7 @@
       </w:tr>
       <w:tr>
         <w:trPr>
-          <w:divId w:val="1218280996"/>
+          <w:divId w:val="1624655403"/>
         </w:trPr>
         <w:tc>
           <w:tcPr>
@@ -7283,7 +7283,7 @@
       </w:tr>
       <w:tr>
         <w:trPr>
-          <w:divId w:val="1218280996"/>
+          <w:divId w:val="1624655403"/>
         </w:trPr>
         <w:tc>
           <w:tcPr>
@@ -7579,7 +7579,7 @@
       </w:tr>
       <w:tr>
         <w:trPr>
-          <w:divId w:val="1218280996"/>
+          <w:divId w:val="1624655403"/>
         </w:trPr>
         <w:tc>
           <w:tcPr>
@@ -7780,7 +7780,7 @@
       </w:tr>
       <w:tr>
         <w:trPr>
-          <w:divId w:val="1218280996"/>
+          <w:divId w:val="1624655403"/>
         </w:trPr>
         <w:tc>
           <w:tcPr>
@@ -7973,7 +7973,7 @@
       </w:tr>
       <w:tr>
         <w:trPr>
-          <w:divId w:val="1218280996"/>
+          <w:divId w:val="1624655403"/>
         </w:trPr>
         <w:tc>
           <w:tcPr>
@@ -8335,7 +8335,7 @@
       </w:tr>
       <w:tr>
         <w:trPr>
-          <w:divId w:val="1218280996"/>
+          <w:divId w:val="1624655403"/>
         </w:trPr>
         <w:tc>
           <w:tcPr>
@@ -8762,7 +8762,7 @@
       </w:tr>
       <w:tr>
         <w:trPr>
-          <w:divId w:val="1218280996"/>
+          <w:divId w:val="1624655403"/>
         </w:trPr>
         <w:tc>
           <w:tcPr>
@@ -9083,7 +9083,7 @@
       </w:tr>
       <w:tr>
         <w:trPr>
-          <w:divId w:val="1218280996"/>
+          <w:divId w:val="1624655403"/>
         </w:trPr>
         <w:tc>
           <w:tcPr>
@@ -9428,7 +9428,7 @@
       </w:tr>
       <w:tr>
         <w:trPr>
-          <w:divId w:val="1218280996"/>
+          <w:divId w:val="1624655403"/>
         </w:trPr>
         <w:tc>
           <w:tcPr>
@@ -9749,7 +9749,7 @@
       </w:tr>
       <w:tr>
         <w:trPr>
-          <w:divId w:val="1218280996"/>
+          <w:divId w:val="1624655403"/>
         </w:trPr>
         <w:tc>
           <w:tcPr>
@@ -10070,7 +10070,7 @@
       </w:tr>
       <w:tr>
         <w:trPr>
-          <w:divId w:val="1218280996"/>
+          <w:divId w:val="1624655403"/>
         </w:trPr>
         <w:tc>
           <w:tcPr>
@@ -10433,7 +10433,7 @@
       </w:tr>
       <w:tr>
         <w:trPr>
-          <w:divId w:val="1218280996"/>
+          <w:divId w:val="1624655403"/>
         </w:trPr>
         <w:tc>
           <w:tcPr>
@@ -10561,7 +10561,7 @@
       </w:tr>
       <w:tr>
         <w:trPr>
-          <w:divId w:val="1218280996"/>
+          <w:divId w:val="1624655403"/>
         </w:trPr>
         <w:tc>
           <w:tcPr>
@@ -10867,7 +10867,7 @@
       </w:tr>
       <w:tr>
         <w:trPr>
-          <w:divId w:val="1218280996"/>
+          <w:divId w:val="1624655403"/>
         </w:trPr>
         <w:tc>
           <w:tcPr>
@@ -11115,7 +11115,7 @@
       </w:tr>
       <w:tr>
         <w:trPr>
-          <w:divId w:val="1218280996"/>
+          <w:divId w:val="1624655403"/>
         </w:trPr>
         <w:tc>
           <w:tcPr>
@@ -11203,7 +11203,7 @@
       </w:tr>
       <w:tr>
         <w:trPr>
-          <w:divId w:val="1218280996"/>
+          <w:divId w:val="1624655403"/>
         </w:trPr>
         <w:tc>
           <w:tcPr>
@@ -11282,7 +11282,7 @@
       </w:tr>
       <w:tr>
         <w:trPr>
-          <w:divId w:val="1218280996"/>
+          <w:divId w:val="1624655403"/>
         </w:trPr>
         <w:tc>
           <w:tcPr>
@@ -11361,7 +11361,7 @@
       </w:tr>
       <w:tr>
         <w:trPr>
-          <w:divId w:val="1218280996"/>
+          <w:divId w:val="1624655403"/>
         </w:trPr>
         <w:tc>
           <w:tcPr>
@@ -11440,7 +11440,7 @@
       </w:tr>
       <w:tr>
         <w:trPr>
-          <w:divId w:val="1218280996"/>
+          <w:divId w:val="1624655403"/>
         </w:trPr>
         <w:tc>
           <w:tcPr>
@@ -11519,7 +11519,7 @@
       </w:tr>
       <w:tr>
         <w:trPr>
-          <w:divId w:val="1218280996"/>
+          <w:divId w:val="1624655403"/>
         </w:trPr>
         <w:tc>
           <w:tcPr>
@@ -11598,7 +11598,7 @@
       </w:tr>
       <w:tr>
         <w:trPr>
-          <w:divId w:val="1218280996"/>
+          <w:divId w:val="1624655403"/>
         </w:trPr>
         <w:tc>
           <w:tcPr>
@@ -11677,7 +11677,7 @@
       </w:tr>
       <w:tr>
         <w:trPr>
-          <w:divId w:val="1218280996"/>
+          <w:divId w:val="1624655403"/>
         </w:trPr>
         <w:tc>
           <w:tcPr>
@@ -11756,7 +11756,7 @@
       </w:tr>
       <w:tr>
         <w:trPr>
-          <w:divId w:val="1218280996"/>
+          <w:divId w:val="1624655403"/>
         </w:trPr>
         <w:tc>
           <w:tcPr>
@@ -11835,7 +11835,7 @@
       </w:tr>
       <w:tr>
         <w:trPr>
-          <w:divId w:val="1218280996"/>
+          <w:divId w:val="1624655403"/>
         </w:trPr>
         <w:tc>
           <w:tcPr>
@@ -11914,7 +11914,7 @@
       </w:tr>
       <w:tr>
         <w:trPr>
-          <w:divId w:val="1218280996"/>
+          <w:divId w:val="1624655403"/>
         </w:trPr>
         <w:tc>
           <w:tcPr>
@@ -11993,7 +11993,7 @@
       </w:tr>
       <w:tr>
         <w:trPr>
-          <w:divId w:val="1218280996"/>
+          <w:divId w:val="1624655403"/>
         </w:trPr>
         <w:tc>
           <w:tcPr>
@@ -12072,7 +12072,7 @@
       </w:tr>
       <w:tr>
         <w:trPr>
-          <w:divId w:val="1218280996"/>
+          <w:divId w:val="1624655403"/>
         </w:trPr>
         <w:tc>
           <w:tcPr>
@@ -12151,7 +12151,7 @@
       </w:tr>
       <w:tr>
         <w:trPr>
-          <w:divId w:val="1218280996"/>
+          <w:divId w:val="1624655403"/>
         </w:trPr>
         <w:tc>
           <w:tcPr>
@@ -12230,7 +12230,7 @@
       </w:tr>
       <w:tr>
         <w:trPr>
-          <w:divId w:val="1218280996"/>
+          <w:divId w:val="1624655403"/>
         </w:trPr>
         <w:tc>
           <w:tcPr>
@@ -12309,7 +12309,7 @@
       </w:tr>
       <w:tr>
         <w:trPr>
-          <w:divId w:val="1218280996"/>
+          <w:divId w:val="1624655403"/>
         </w:trPr>
         <w:tc>
           <w:tcPr>
@@ -12388,7 +12388,7 @@
       </w:tr>
       <w:tr>
         <w:trPr>
-          <w:divId w:val="1218280996"/>
+          <w:divId w:val="1624655403"/>
         </w:trPr>
         <w:tc>
           <w:tcPr>
@@ -12467,7 +12467,7 @@
       </w:tr>
       <w:tr>
         <w:trPr>
-          <w:divId w:val="1218280996"/>
+          <w:divId w:val="1624655403"/>
         </w:trPr>
         <w:tc>
           <w:tcPr>
@@ -12546,7 +12546,7 @@
       </w:tr>
       <w:tr>
         <w:trPr>
-          <w:divId w:val="1218280996"/>
+          <w:divId w:val="1624655403"/>
         </w:trPr>
         <w:tc>
           <w:tcPr>
@@ -12625,7 +12625,7 @@
       </w:tr>
       <w:tr>
         <w:trPr>
-          <w:divId w:val="1218280996"/>
+          <w:divId w:val="1624655403"/>
         </w:trPr>
         <w:tc>
           <w:tcPr>
@@ -12704,7 +12704,7 @@
       </w:tr>
       <w:tr>
         <w:trPr>
-          <w:divId w:val="1218280996"/>
+          <w:divId w:val="1624655403"/>
         </w:trPr>
         <w:tc>
           <w:tcPr>
@@ -12783,7 +12783,7 @@
       </w:tr>
       <w:tr>
         <w:trPr>
-          <w:divId w:val="1218280996"/>
+          <w:divId w:val="1624655403"/>
         </w:trPr>
         <w:tc>
           <w:tcPr>
@@ -12862,7 +12862,7 @@
       </w:tr>
       <w:tr>
         <w:trPr>
-          <w:divId w:val="1218280996"/>
+          <w:divId w:val="1624655403"/>
         </w:trPr>
         <w:tc>
           <w:tcPr>
@@ -12941,7 +12941,7 @@
       </w:tr>
       <w:tr>
         <w:trPr>
-          <w:divId w:val="1218280996"/>
+          <w:divId w:val="1624655403"/>
         </w:trPr>
         <w:tc>
           <w:tcPr>
@@ -13020,7 +13020,7 @@
       </w:tr>
       <w:tr>
         <w:trPr>
-          <w:divId w:val="1218280996"/>
+          <w:divId w:val="1624655403"/>
         </w:trPr>
         <w:tc>
           <w:tcPr>
@@ -13099,7 +13099,7 @@
       </w:tr>
       <w:tr>
         <w:trPr>
-          <w:divId w:val="1218280996"/>
+          <w:divId w:val="1624655403"/>
         </w:trPr>
         <w:tc>
           <w:tcPr>
@@ -13178,7 +13178,7 @@
       </w:tr>
       <w:tr>
         <w:trPr>
-          <w:divId w:val="1218280996"/>
+          <w:divId w:val="1624655403"/>
         </w:trPr>
         <w:tc>
           <w:tcPr>
@@ -13257,7 +13257,7 @@
       </w:tr>
       <w:tr>
         <w:trPr>
-          <w:divId w:val="1218280996"/>
+          <w:divId w:val="1624655403"/>
         </w:trPr>
         <w:tc>
           <w:tcPr>
@@ -13336,7 +13336,7 @@
       </w:tr>
       <w:tr>
         <w:trPr>
-          <w:divId w:val="1218280996"/>
+          <w:divId w:val="1624655403"/>
         </w:trPr>
         <w:tc>
           <w:tcPr>
@@ -13415,7 +13415,7 @@
       </w:tr>
       <w:tr>
         <w:trPr>
-          <w:divId w:val="1218280996"/>
+          <w:divId w:val="1624655403"/>
         </w:trPr>
         <w:tc>
           <w:tcPr>
@@ -13494,7 +13494,7 @@
       </w:tr>
       <w:tr>
         <w:trPr>
-          <w:divId w:val="1218280996"/>
+          <w:divId w:val="1624655403"/>
         </w:trPr>
         <w:tc>
           <w:tcPr>
@@ -13573,7 +13573,7 @@
       </w:tr>
       <w:tr>
         <w:trPr>
-          <w:divId w:val="1218280996"/>
+          <w:divId w:val="1624655403"/>
         </w:trPr>
         <w:tc>
           <w:tcPr>
@@ -13652,7 +13652,7 @@
       </w:tr>
       <w:tr>
         <w:trPr>
-          <w:divId w:val="1218280996"/>
+          <w:divId w:val="1624655403"/>
         </w:trPr>
         <w:tc>
           <w:tcPr>
@@ -13731,7 +13731,7 @@
       </w:tr>
       <w:tr>
         <w:trPr>
-          <w:divId w:val="1218280996"/>
+          <w:divId w:val="1624655403"/>
         </w:trPr>
         <w:tc>
           <w:tcPr>
@@ -13810,7 +13810,7 @@
       </w:tr>
       <w:tr>
         <w:trPr>
-          <w:divId w:val="1218280996"/>
+          <w:divId w:val="1624655403"/>
         </w:trPr>
         <w:tc>
           <w:tcPr>
@@ -13889,7 +13889,7 @@
       </w:tr>
       <w:tr>
         <w:trPr>
-          <w:divId w:val="1218280996"/>
+          <w:divId w:val="1624655403"/>
         </w:trPr>
         <w:tc>
           <w:tcPr>
@@ -13968,7 +13968,7 @@
       </w:tr>
       <w:tr>
         <w:trPr>
-          <w:divId w:val="1218280996"/>
+          <w:divId w:val="1624655403"/>
         </w:trPr>
         <w:tc>
           <w:tcPr>
@@ -14047,7 +14047,7 @@
       </w:tr>
       <w:tr>
         <w:trPr>
-          <w:divId w:val="1218280996"/>
+          <w:divId w:val="1624655403"/>
         </w:trPr>
         <w:tc>
           <w:tcPr>
@@ -14126,7 +14126,7 @@
       </w:tr>
       <w:tr>
         <w:trPr>
-          <w:divId w:val="1218280996"/>
+          <w:divId w:val="1624655403"/>
         </w:trPr>
         <w:tc>
           <w:tcPr>
@@ -14205,7 +14205,7 @@
       </w:tr>
       <w:tr>
         <w:trPr>
-          <w:divId w:val="1218280996"/>
+          <w:divId w:val="1624655403"/>
         </w:trPr>
         <w:tc>
           <w:tcPr>
@@ -14284,7 +14284,7 @@
       </w:tr>
       <w:tr>
         <w:trPr>
-          <w:divId w:val="1218280996"/>
+          <w:divId w:val="1624655403"/>
         </w:trPr>
         <w:tc>
           <w:tcPr>
@@ -14363,7 +14363,7 @@
       </w:tr>
       <w:tr>
         <w:trPr>
-          <w:divId w:val="1218280996"/>
+          <w:divId w:val="1624655403"/>
         </w:trPr>
         <w:tc>
           <w:tcPr>
@@ -14442,7 +14442,7 @@
       </w:tr>
       <w:tr>
         <w:trPr>
-          <w:divId w:val="1218280996"/>
+          <w:divId w:val="1624655403"/>
         </w:trPr>
         <w:tc>
           <w:tcPr>
@@ -14521,7 +14521,7 @@
       </w:tr>
       <w:tr>
         <w:trPr>
-          <w:divId w:val="1218280996"/>
+          <w:divId w:val="1624655403"/>
         </w:trPr>
         <w:tc>
           <w:tcPr>
@@ -14600,7 +14600,7 @@
       </w:tr>
       <w:tr>
         <w:trPr>
-          <w:divId w:val="1218280996"/>
+          <w:divId w:val="1624655403"/>
         </w:trPr>
         <w:tc>
           <w:tcPr>
@@ -14679,7 +14679,7 @@
       </w:tr>
       <w:tr>
         <w:trPr>
-          <w:divId w:val="1218280996"/>
+          <w:divId w:val="1624655403"/>
         </w:trPr>
         <w:tc>
           <w:tcPr>
@@ -14758,7 +14758,7 @@
       </w:tr>
       <w:tr>
         <w:trPr>
-          <w:divId w:val="1218280996"/>
+          <w:divId w:val="1624655403"/>
         </w:trPr>
         <w:tc>
           <w:tcPr>
@@ -14793,7 +14793,7 @@
                 <w:sz w:val="22"/>
                 <w:szCs w:val="22"/>
               </w:rPr>
-              <w:t> </w:t>
+              <w:t>Work in Progress…</w:t>
             </w:r>
           </w:p>
         </w:tc>
@@ -14838,7 +14838,7 @@
     </w:tbl>
     <w:p>
       <w:pPr>
-        <w:divId w:val="1218280996"/>
+        <w:divId w:val="1624655403"/>
         <w:rPr>
           <w:rFonts w:eastAsia="Times New Roman"/>
         </w:rPr>
@@ -14857,9 +14857,9 @@
 <file path=word/numbering.xml><?xml version="1.0" encoding="utf-8"?>
 <w:numbering xmlns:wpc="http://schemas.microsoft.com/office/word/2010/wordprocessingCanvas" xmlns:cx="http://schemas.microsoft.com/office/drawing/2014/chartex" xmlns:cx1="http://schemas.microsoft.com/office/drawing/2015/9/8/chartex" xmlns:mc="http://schemas.openxmlformats.org/markup-compatibility/2006" xmlns:o="urn:schemas-microsoft-com:office:office" xmlns:r="http://schemas.openxmlformats.org/officeDocument/2006/relationships" xmlns:m="http://schemas.openxmlformats.org/officeDocument/2006/math" xmlns:v="urn:schemas-microsoft-com:vml" xmlns:wp14="http://schemas.microsoft.com/office/word/2010/wordprocessingDrawing" xmlns:wp="http://schemas.openxmlformats.org/drawingml/2006/wordprocessingDrawing" xmlns:w10="urn:schemas-microsoft-com:office:word" xmlns:w="http://schemas.openxmlformats.org/wordprocessingml/2006/main" xmlns:w14="http://schemas.microsoft.com/office/word/2010/wordml" xmlns:w15="http://schemas.microsoft.com/office/word/2012/wordml" xmlns:w16se="http://schemas.microsoft.com/office/word/2015/wordml/symex" xmlns:wpg="http://schemas.microsoft.com/office/word/2010/wordprocessingGroup" xmlns:wpi="http://schemas.microsoft.com/office/word/2010/wordprocessingInk" xmlns:wne="http://schemas.microsoft.com/office/word/2006/wordml" xmlns:wps="http://schemas.microsoft.com/office/word/2010/wordprocessingShape" mc:Ignorable="w14 w15 w16se wp14">
   <w:abstractNum w:abstractNumId="0" w15:restartNumberingAfterBreak="0">
-    <w:nsid w:val="13891E40"/>
+    <w:nsid w:val="23274FA9"/>
     <w:multiLevelType w:val="multilevel"/>
-    <w:tmpl w:val="4E64D428"/>
+    <w:tmpl w:val="91445B80"/>
     <w:lvl w:ilvl="0">
       <w:start w:val="1"/>
       <w:numFmt w:val="bullet"/>
